--- a/201810_201909_BeforeGraduateStudent/python_programming/Ondemand_Charge/实验操作指南.docx
+++ b/201810_201909_BeforeGraduateStudent/python_programming/Ondemand_Charge/实验操作指南.docx
@@ -1096,6 +1096,9 @@
       <w:pPr>
         <w:pStyle w:val="a5"/>
         <w:ind w:left="1440"/>
+        <w:rPr>
+          <w:sz w:val="22"/>
+        </w:rPr>
       </w:pPr>
       <w:r>
         <w:rPr>
@@ -1174,6 +1177,47 @@
           <w:rFonts w:hint="eastAsia"/>
         </w:rPr>
         <w:t>坐标</w:t>
+      </w:r>
+    </w:p>
+    <w:p>
+      <w:pPr>
+        <w:pStyle w:val="a5"/>
+        <w:ind w:left="1440" w:firstLine="560"/>
+        <w:rPr>
+          <w:color w:val="FF0000"/>
+          <w:sz w:val="36"/>
+        </w:rPr>
+      </w:pPr>
+      <w:r>
+        <w:rPr>
+          <w:rFonts w:hint="eastAsia"/>
+          <w:color w:val="FF0000"/>
+          <w:sz w:val="28"/>
+        </w:rPr>
+        <w:t>第六行为每个节点使用频率的倒数</w:t>
+      </w:r>
+      <w:r>
+        <w:rPr>
+          <w:rFonts w:hint="eastAsia"/>
+          <w:color w:val="FF0000"/>
+          <w:sz w:val="28"/>
+        </w:rPr>
+        <w:t>[</w:t>
+      </w:r>
+      <w:r>
+        <w:rPr>
+          <w:rFonts w:hint="eastAsia"/>
+          <w:color w:val="FF0000"/>
+          <w:sz w:val="28"/>
+        </w:rPr>
+        <w:t>新增项</w:t>
+      </w:r>
+      <w:r>
+        <w:rPr>
+          <w:color w:val="FF0000"/>
+          <w:sz w:val="28"/>
+        </w:rPr>
+        <w:t>]</w:t>
       </w:r>
     </w:p>
     <w:p>
@@ -1201,6 +1245,7 @@
         <w:rPr>
           <w:rFonts w:hint="eastAsia"/>
         </w:rPr>
+        <w:lastRenderedPageBreak/>
         <w:t>Obstacle_information</w:t>
       </w:r>
       <w:r>
@@ -1240,7 +1285,6 @@
         <w:rPr>
           <w:rFonts w:hint="eastAsia"/>
         </w:rPr>
-        <w:lastRenderedPageBreak/>
         <w:t xml:space="preserve">y </w:t>
       </w:r>
       <w:r>
@@ -1438,10 +1482,27 @@
         <w:ind w:firstLineChars="0"/>
       </w:pPr>
       <w:r>
-        <w:rPr>
-          <w:rFonts w:hint="eastAsia"/>
-        </w:rPr>
-        <w:t>第一张图为第二种出发机制的按需充电图</w:t>
+        <w:t>Fina.png</w:t>
+      </w:r>
+      <w:bookmarkStart w:id="0" w:name="_GoBack"/>
+      <w:bookmarkEnd w:id="0"/>
+      <w:r>
+        <w:rPr>
+          <w:rFonts w:hint="eastAsia"/>
+        </w:rPr>
+        <w:t>为第二种出发机制的按需充电</w:t>
+      </w:r>
+      <w:r>
+        <w:rPr>
+          <w:rFonts w:hint="eastAsia"/>
+        </w:rPr>
+        <w:t>充电回路构建</w:t>
+      </w:r>
+      <w:r>
+        <w:rPr>
+          <w:rFonts w:hint="eastAsia"/>
+        </w:rPr>
+        <w:t>图</w:t>
       </w:r>
     </w:p>
     <w:p>
@@ -1454,10 +1515,13 @@
         <w:ind w:firstLineChars="0"/>
       </w:pPr>
       <w:r>
-        <w:rPr>
-          <w:rFonts w:hint="eastAsia"/>
-        </w:rPr>
-        <w:t>第二张图为对比实验图</w:t>
+        <w:t>Final_Compare.png</w:t>
+      </w:r>
+      <w:r>
+        <w:rPr>
+          <w:rFonts w:hint="eastAsia"/>
+        </w:rPr>
+        <w:t>图为对比实验图</w:t>
       </w:r>
     </w:p>
     <w:p>
@@ -1473,19 +1537,40 @@
         <w:rPr>
           <w:rFonts w:hint="eastAsia"/>
         </w:rPr>
-        <w:t>第</w:t>
-      </w:r>
-      <w:r>
-        <w:rPr>
-          <w:rFonts w:hint="eastAsia"/>
-        </w:rPr>
-        <w:t>三</w:t>
-      </w:r>
-      <w:r>
-        <w:rPr>
-          <w:rFonts w:hint="eastAsia"/>
-        </w:rPr>
-        <w:t>张图为平均能量消耗率和节点失效率</w:t>
+        <w:t>AECR</w:t>
+      </w:r>
+      <w:r>
+        <w:t>&amp;AFP.png</w:t>
+      </w:r>
+      <w:r>
+        <w:rPr>
+          <w:rFonts w:hint="eastAsia"/>
+        </w:rPr>
+        <w:t>为</w:t>
+      </w:r>
+      <w:r>
+        <w:rPr>
+          <w:rFonts w:hint="eastAsia"/>
+        </w:rPr>
+        <w:t>AECR</w:t>
+      </w:r>
+      <w:r>
+        <w:rPr>
+          <w:rFonts w:hint="eastAsia"/>
+        </w:rPr>
+        <w:t>平均能量消耗率和</w:t>
+      </w:r>
+      <w:r>
+        <w:rPr>
+          <w:rFonts w:hint="eastAsia"/>
+        </w:rPr>
+        <w:t>AFP</w:t>
+      </w:r>
+      <w:r>
+        <w:rPr>
+          <w:rFonts w:hint="eastAsia"/>
+        </w:rPr>
+        <w:t>节点失效率</w:t>
       </w:r>
     </w:p>
     <w:p>
@@ -1501,13 +1586,16 @@
         <w:rPr>
           <w:rFonts w:hint="eastAsia"/>
         </w:rPr>
-        <w:t>第四</w:t>
-      </w:r>
-      <w:r>
-        <w:rPr>
-          <w:rFonts w:hint="eastAsia"/>
-        </w:rPr>
-        <w:t>张图为</w:t>
+        <w:t>A</w:t>
+      </w:r>
+      <w:r>
+        <w:t>El.png</w:t>
+      </w:r>
+      <w:r>
+        <w:rPr>
+          <w:rFonts w:hint="eastAsia"/>
+        </w:rPr>
+        <w:t>图为</w:t>
       </w:r>
       <w:r>
         <w:rPr>
@@ -1535,22 +1623,13 @@
         <w:ind w:firstLineChars="0"/>
       </w:pPr>
       <w:r>
-        <w:rPr>
-          <w:rFonts w:hint="eastAsia"/>
-        </w:rPr>
-        <w:t>第</w:t>
-      </w:r>
-      <w:r>
-        <w:rPr>
-          <w:rFonts w:hint="eastAsia"/>
-        </w:rPr>
-        <w:t>五</w:t>
-      </w:r>
-      <w:r>
-        <w:rPr>
-          <w:rFonts w:hint="eastAsia"/>
-        </w:rPr>
-        <w:t>张图为初始节点和服务站</w:t>
+        <w:t>origin.png</w:t>
+      </w:r>
+      <w:r>
+        <w:rPr>
+          <w:rFonts w:hint="eastAsia"/>
+        </w:rPr>
+        <w:t>为初始节点和服务站</w:t>
       </w:r>
       <w:r>
         <w:rPr>
@@ -2188,10 +2267,10 @@
         </w:rPr>
         <w:lastRenderedPageBreak/>
         <w:drawing>
-          <wp:inline distT="0" distB="0" distL="0" distR="0" wp14:anchorId="1C502C6A" wp14:editId="180722B7">
-            <wp:extent cx="3139712" cy="4038950"/>
-            <wp:effectExtent l="0" t="0" r="3810" b="0"/>
-            <wp:docPr id="5" name="图片 5"/>
+          <wp:inline distT="0" distB="0" distL="0" distR="0" wp14:anchorId="0CE27321" wp14:editId="1082C472">
+            <wp:extent cx="2507197" cy="3010161"/>
+            <wp:effectExtent l="0" t="0" r="7620" b="0"/>
+            <wp:docPr id="2" name="图片 2"/>
             <wp:cNvGraphicFramePr>
               <a:graphicFrameLocks xmlns:a="http://schemas.openxmlformats.org/drawingml/2006/main" noChangeAspect="1"/>
             </wp:cNvGraphicFramePr>
@@ -2211,7 +2290,7 @@
                   <pic:spPr>
                     <a:xfrm>
                       <a:off x="0" y="0"/>
-                      <a:ext cx="3139712" cy="4038950"/>
+                      <a:ext cx="2507197" cy="3010161"/>
                     </a:xfrm>
                     <a:prstGeom prst="rect">
                       <a:avLst/>
@@ -2223,8 +2302,6 @@
           </wp:inline>
         </w:drawing>
       </w:r>
-      <w:bookmarkStart w:id="0" w:name="_GoBack"/>
-      <w:bookmarkEnd w:id="0"/>
     </w:p>
     <w:sectPr>
       <w:pgSz w:w="11906" w:h="16838"/>

--- a/201810_201909_BeforeGraduateStudent/python_programming/Ondemand_Charge/实验操作指南.docx
+++ b/201810_201909_BeforeGraduateStudent/python_programming/Ondemand_Charge/实验操作指南.docx
@@ -46,9 +46,6 @@
       <w:pPr>
         <w:pStyle w:val="a5"/>
         <w:ind w:left="432" w:firstLineChars="0" w:firstLine="0"/>
-        <w:rPr>
-          <w:rFonts w:hint="eastAsia"/>
-        </w:rPr>
       </w:pPr>
       <w:r>
         <w:rPr>
@@ -97,8 +94,6 @@
           </wp:inline>
         </w:drawing>
       </w:r>
-      <w:bookmarkStart w:id="0" w:name="_GoBack"/>
-      <w:bookmarkEnd w:id="0"/>
     </w:p>
     <w:p>
       <w:pPr>
@@ -108,35 +103,26 @@
           <w:numId w:val="7"/>
         </w:numPr>
         <w:ind w:firstLineChars="0"/>
-        <w:rPr>
-          <w:rFonts w:hint="eastAsia"/>
-        </w:rPr>
-      </w:pPr>
-      <w:r>
-        <w:rPr>
-          <w:rFonts w:hint="eastAsia"/>
-        </w:rPr>
-        <w:t>实</w:t>
-      </w:r>
-      <w:r>
-        <w:rPr>
-          <w:rFonts w:hint="eastAsia"/>
-        </w:rPr>
-        <w:t>验中需要修改的部分（其他地方可以不用管了）：</w:t>
-      </w:r>
-    </w:p>
-    <w:p>
-      <w:pPr>
-        <w:jc w:val="left"/>
+      </w:pPr>
+      <w:r>
+        <w:rPr>
+          <w:rFonts w:hint="eastAsia"/>
+        </w:rPr>
+        <w:t>实验中需要修改的部分（其他地方可以不用管了）：</w:t>
+      </w:r>
+    </w:p>
+    <w:p>
+      <w:pPr>
+        <w:jc w:val="center"/>
       </w:pPr>
       <w:r>
         <w:rPr>
           <w:noProof/>
         </w:rPr>
         <w:drawing>
-          <wp:inline distT="0" distB="0" distL="0" distR="0" wp14:anchorId="396EBD24" wp14:editId="19B94BCE">
-            <wp:extent cx="5274310" cy="4288790"/>
-            <wp:effectExtent l="0" t="0" r="2540" b="0"/>
+          <wp:inline distT="0" distB="0" distL="0" distR="0" wp14:anchorId="5597B70E" wp14:editId="697B8F78">
+            <wp:extent cx="3825240" cy="3886668"/>
+            <wp:effectExtent l="0" t="0" r="3810" b="0"/>
             <wp:docPr id="1" name="图片 1"/>
             <wp:cNvGraphicFramePr>
               <a:graphicFrameLocks xmlns:a="http://schemas.openxmlformats.org/drawingml/2006/main" noChangeAspect="1"/>
@@ -157,7 +143,7 @@
                   <pic:spPr>
                     <a:xfrm>
                       <a:off x="0" y="0"/>
-                      <a:ext cx="5274310" cy="4288790"/>
+                      <a:ext cx="3828117" cy="3889591"/>
                     </a:xfrm>
                     <a:prstGeom prst="rect">
                       <a:avLst/>
@@ -259,41 +245,47 @@
         <w:rPr>
           <w:rFonts w:hint="eastAsia"/>
         </w:rPr>
+        <w:t>RequestThreshold</w:t>
+      </w:r>
+      <w:r>
+        <w:rPr>
+          <w:rFonts w:hint="eastAsia"/>
+        </w:rPr>
+        <w:t>：</w:t>
+      </w:r>
+    </w:p>
+    <w:p>
+      <w:pPr>
+        <w:pStyle w:val="a5"/>
+        <w:ind w:left="720" w:firstLineChars="0" w:firstLine="0"/>
+      </w:pPr>
+      <w:r>
+        <w:rPr>
+          <w:rFonts w:hint="eastAsia"/>
+        </w:rPr>
+        <w:t>为第一种出发机制对比实验【固定缓冲池】大小，</w:t>
+      </w:r>
+      <w:r>
+        <w:rPr>
+          <w:rFonts w:hint="eastAsia"/>
+        </w:rPr>
+        <w:t>RequestThreshold</w:t>
+      </w:r>
+      <w:r>
+        <w:t xml:space="preserve"> = 4</w:t>
+      </w:r>
+      <w:r>
+        <w:rPr>
+          <w:rFonts w:hint="eastAsia"/>
+        </w:rPr>
+        <w:t>表示，固定</w:t>
+      </w:r>
+      <w:r>
+        <w:rPr>
+          <w:rFonts w:hint="eastAsia"/>
+        </w:rPr>
         <w:lastRenderedPageBreak/>
-        <w:t>RequestThreshold</w:t>
-      </w:r>
-      <w:r>
-        <w:rPr>
-          <w:rFonts w:hint="eastAsia"/>
-        </w:rPr>
-        <w:t>：</w:t>
-      </w:r>
-    </w:p>
-    <w:p>
-      <w:pPr>
-        <w:pStyle w:val="a5"/>
-        <w:ind w:left="720" w:firstLineChars="0" w:firstLine="0"/>
-      </w:pPr>
-      <w:r>
-        <w:rPr>
-          <w:rFonts w:hint="eastAsia"/>
-        </w:rPr>
-        <w:t>为第一种出发机制对比实验【固定缓冲池】大小，</w:t>
-      </w:r>
-      <w:r>
-        <w:rPr>
-          <w:rFonts w:hint="eastAsia"/>
-        </w:rPr>
-        <w:t>RequestThreshold</w:t>
-      </w:r>
-      <w:r>
-        <w:t xml:space="preserve"> = 4</w:t>
-      </w:r>
-      <w:r>
-        <w:rPr>
-          <w:rFonts w:hint="eastAsia"/>
-        </w:rPr>
-        <w:t>表示，固定缓冲池大小为</w:t>
+        <w:t>缓冲池大小为</w:t>
       </w:r>
       <w:r>
         <w:rPr>
@@ -315,7 +307,13 @@
         <w:rPr>
           <w:rFonts w:hint="eastAsia"/>
         </w:rPr>
-        <w:t>三个标志位可以明确控制使用哪一部分代码</w:t>
+        <w:t>六</w:t>
+      </w:r>
+      <w:r>
+        <w:rPr>
+          <w:rFonts w:hint="eastAsia"/>
+        </w:rPr>
+        <w:t>个标志位可以明确控制使用哪一部分代码</w:t>
       </w:r>
     </w:p>
     <w:p>
@@ -433,6 +431,21 @@
           <w:rFonts w:hint="eastAsia"/>
         </w:rPr>
         <w:t>则不调用对应部分代码</w:t>
+      </w:r>
+    </w:p>
+    <w:p>
+      <w:pPr>
+        <w:pStyle w:val="a5"/>
+        <w:ind w:left="720" w:firstLineChars="0" w:firstLine="0"/>
+        <w:rPr>
+          <w:rFonts w:hint="eastAsia"/>
+        </w:rPr>
+      </w:pPr>
+      <w:r>
+        <w:rPr>
+          <w:rFonts w:hint="eastAsia"/>
+        </w:rPr>
+        <w:t>其它三个功能类同</w:t>
       </w:r>
     </w:p>
     <w:p>
@@ -1837,10 +1850,10 @@
           <w:noProof/>
         </w:rPr>
         <w:drawing>
-          <wp:inline distT="0" distB="0" distL="0" distR="0" wp14:anchorId="63EAF6F3" wp14:editId="41FA0121">
-            <wp:extent cx="4556760" cy="2385060"/>
-            <wp:effectExtent l="0" t="0" r="0" b="0"/>
-            <wp:docPr id="13" name="图片 13"/>
+          <wp:inline distT="0" distB="0" distL="0" distR="0" wp14:anchorId="574D0472" wp14:editId="3D367C7C">
+            <wp:extent cx="3810330" cy="3215919"/>
+            <wp:effectExtent l="0" t="0" r="0" b="3810"/>
+            <wp:docPr id="2" name="图片 2"/>
             <wp:cNvGraphicFramePr>
               <a:graphicFrameLocks xmlns:a="http://schemas.openxmlformats.org/drawingml/2006/main" noChangeAspect="1"/>
             </wp:cNvGraphicFramePr>
@@ -1851,27 +1864,20 @@
                     <pic:cNvPr id="1" name=""/>
                     <pic:cNvPicPr/>
                   </pic:nvPicPr>
-                  <pic:blipFill rotWithShape="1">
+                  <pic:blipFill>
                     <a:blip r:embed="rId12"/>
-                    <a:srcRect l="8702"/>
-                    <a:stretch/>
+                    <a:stretch>
+                      <a:fillRect/>
+                    </a:stretch>
                   </pic:blipFill>
-                  <pic:spPr bwMode="auto">
+                  <pic:spPr>
                     <a:xfrm>
                       <a:off x="0" y="0"/>
-                      <a:ext cx="4557155" cy="2385267"/>
+                      <a:ext cx="3810330" cy="3215919"/>
                     </a:xfrm>
                     <a:prstGeom prst="rect">
                       <a:avLst/>
                     </a:prstGeom>
-                    <a:ln>
-                      <a:noFill/>
-                    </a:ln>
-                    <a:extLst>
-                      <a:ext uri="{53640926-AAD7-44D8-BBD7-CCE9431645EC}">
-                        <a14:shadowObscured xmlns:a14="http://schemas.microsoft.com/office/drawing/2010/main"/>
-                      </a:ext>
-                    </a:extLst>
                   </pic:spPr>
                 </pic:pic>
               </a:graphicData>
@@ -1927,7 +1933,13 @@
         <w:rPr>
           <w:rFonts w:hint="eastAsia"/>
         </w:rPr>
-        <w:t>文件夹为第一种出发机制实验【固定缓冲池】的实验结果</w:t>
+        <w:t>文件夹为第一种出发机制</w:t>
+      </w:r>
+      <w:r>
+        <w:rPr>
+          <w:rFonts w:hint="eastAsia"/>
+        </w:rPr>
+        <w:t>的实验结果</w:t>
       </w:r>
     </w:p>
     <w:p>
@@ -1940,16 +1952,13 @@
         <w:ind w:firstLineChars="0"/>
       </w:pPr>
       <w:r>
-        <w:rPr>
-          <w:rFonts w:hint="eastAsia"/>
-        </w:rPr>
-        <w:t>Second</w:t>
-      </w:r>
-      <w:r>
-        <w:rPr>
-          <w:rFonts w:hint="eastAsia"/>
-        </w:rPr>
-        <w:t>文件夹为第二种出发机制实验【双阈值】及其对比实验【单阈值】实验结果</w:t>
+        <w:t>FirstCompare</w:t>
+      </w:r>
+      <w:r>
+        <w:rPr>
+          <w:rFonts w:hint="eastAsia"/>
+        </w:rPr>
+        <w:t>为【固定缓冲池】饰演的实验结果</w:t>
       </w:r>
     </w:p>
     <w:p>
@@ -1965,16 +1974,19 @@
         <w:rPr>
           <w:rFonts w:hint="eastAsia"/>
         </w:rPr>
-        <w:t>0o</w:t>
-      </w:r>
-      <w:r>
-        <w:t>rigin.png</w:t>
-      </w:r>
-      <w:r>
-        <w:rPr>
-          <w:rFonts w:hint="eastAsia"/>
-        </w:rPr>
-        <w:t>为初始节点的分布图</w:t>
+        <w:t>Second</w:t>
+      </w:r>
+      <w:r>
+        <w:rPr>
+          <w:rFonts w:hint="eastAsia"/>
+        </w:rPr>
+        <w:t>文件夹为第二种出发机制实验【双阈值】</w:t>
+      </w:r>
+      <w:r>
+        <w:rPr>
+          <w:rFonts w:hint="eastAsia"/>
+        </w:rPr>
+        <w:t>的实验结果</w:t>
       </w:r>
     </w:p>
     <w:p>
@@ -1987,13 +1999,25 @@
         <w:ind w:firstLineChars="0"/>
       </w:pPr>
       <w:r>
-        <w:t>RespondTimeAndSimulation_time.png</w:t>
-      </w:r>
-      <w:r>
-        <w:rPr>
-          <w:rFonts w:hint="eastAsia"/>
-        </w:rPr>
-        <w:t>为平均响应时间的图</w:t>
+        <w:rPr>
+          <w:rFonts w:hint="eastAsia"/>
+        </w:rPr>
+        <w:t>Second</w:t>
+      </w:r>
+      <w:r>
+        <w:t>Compare</w:t>
+      </w:r>
+      <w:r>
+        <w:rPr>
+          <w:rFonts w:hint="eastAsia"/>
+        </w:rPr>
+        <w:t>文件夹为</w:t>
+      </w:r>
+      <w:r>
+        <w:rPr>
+          <w:rFonts w:hint="eastAsia"/>
+        </w:rPr>
+        <w:t>【单阈值】实验结果</w:t>
       </w:r>
     </w:p>
     <w:p>
@@ -2006,6 +2030,152 @@
         <w:ind w:firstLineChars="0"/>
       </w:pPr>
       <w:r>
+        <w:rPr>
+          <w:rFonts w:hint="eastAsia"/>
+        </w:rPr>
+        <w:t>NJNP</w:t>
+      </w:r>
+      <w:r>
+        <w:rPr>
+          <w:rFonts w:hint="eastAsia"/>
+        </w:rPr>
+        <w:t>文件夹为【</w:t>
+      </w:r>
+      <w:r>
+        <w:rPr>
+          <w:rFonts w:hint="eastAsia"/>
+        </w:rPr>
+        <w:t>NJNP</w:t>
+      </w:r>
+      <w:r>
+        <w:rPr>
+          <w:rFonts w:hint="eastAsia"/>
+        </w:rPr>
+        <w:t>】的实验结果</w:t>
+      </w:r>
+    </w:p>
+    <w:p>
+      <w:pPr>
+        <w:pStyle w:val="a5"/>
+        <w:numPr>
+          <w:ilvl w:val="0"/>
+          <w:numId w:val="5"/>
+        </w:numPr>
+        <w:ind w:firstLineChars="0"/>
+      </w:pPr>
+      <w:r>
+        <w:rPr>
+          <w:rFonts w:hint="eastAsia"/>
+        </w:rPr>
+        <w:t>RCSS</w:t>
+      </w:r>
+      <w:r>
+        <w:rPr>
+          <w:rFonts w:hint="eastAsia"/>
+        </w:rPr>
+        <w:t>文件夹为【</w:t>
+      </w:r>
+      <w:r>
+        <w:rPr>
+          <w:rFonts w:hint="eastAsia"/>
+        </w:rPr>
+        <w:t>RCSS</w:t>
+      </w:r>
+      <w:r>
+        <w:rPr>
+          <w:rFonts w:hint="eastAsia"/>
+        </w:rPr>
+        <w:t>】的实验结果</w:t>
+      </w:r>
+    </w:p>
+    <w:p>
+      <w:pPr>
+        <w:pStyle w:val="a5"/>
+        <w:numPr>
+          <w:ilvl w:val="0"/>
+          <w:numId w:val="5"/>
+        </w:numPr>
+        <w:ind w:firstLineChars="0"/>
+      </w:pPr>
+      <w:r>
+        <w:rPr>
+          <w:rFonts w:hint="eastAsia"/>
+        </w:rPr>
+        <w:t>TADP</w:t>
+      </w:r>
+      <w:r>
+        <w:rPr>
+          <w:rFonts w:hint="eastAsia"/>
+        </w:rPr>
+        <w:t>文件夹为【</w:t>
+      </w:r>
+      <w:r>
+        <w:rPr>
+          <w:rFonts w:hint="eastAsia"/>
+        </w:rPr>
+        <w:t>TADP</w:t>
+      </w:r>
+      <w:r>
+        <w:rPr>
+          <w:rFonts w:hint="eastAsia"/>
+        </w:rPr>
+        <w:t>】的实验结果</w:t>
+      </w:r>
+    </w:p>
+    <w:p>
+      <w:pPr>
+        <w:pStyle w:val="a5"/>
+        <w:numPr>
+          <w:ilvl w:val="0"/>
+          <w:numId w:val="5"/>
+        </w:numPr>
+        <w:ind w:firstLineChars="0"/>
+      </w:pPr>
+      <w:r>
+        <w:rPr>
+          <w:rFonts w:hint="eastAsia"/>
+        </w:rPr>
+        <w:t>0o</w:t>
+      </w:r>
+      <w:r>
+        <w:t>rigin.png</w:t>
+      </w:r>
+      <w:r>
+        <w:rPr>
+          <w:rFonts w:hint="eastAsia"/>
+        </w:rPr>
+        <w:t>为初始节点的分布图</w:t>
+      </w:r>
+    </w:p>
+    <w:p>
+      <w:pPr>
+        <w:pStyle w:val="a5"/>
+        <w:numPr>
+          <w:ilvl w:val="0"/>
+          <w:numId w:val="5"/>
+        </w:numPr>
+        <w:ind w:firstLineChars="0"/>
+      </w:pPr>
+      <w:r>
+        <w:t>RespondTimeAndSimulation_time.png</w:t>
+      </w:r>
+      <w:r>
+        <w:rPr>
+          <w:rFonts w:hint="eastAsia"/>
+        </w:rPr>
+        <w:t>为平均响应时间的图</w:t>
+      </w:r>
+    </w:p>
+    <w:p>
+      <w:pPr>
+        <w:pStyle w:val="a5"/>
+        <w:numPr>
+          <w:ilvl w:val="0"/>
+          <w:numId w:val="5"/>
+        </w:numPr>
+        <w:ind w:firstLineChars="0"/>
+      </w:pPr>
+      <w:r>
         <w:t>ServiceTimeAndSimulation_time.png</w:t>
       </w:r>
       <w:r>
@@ -2040,20 +2210,10 @@
         <w:rPr>
           <w:rFonts w:hint="eastAsia"/>
         </w:rPr>
-        <w:t>First</w:t>
-      </w:r>
-      <w:r>
-        <w:rPr>
-          <w:rFonts w:hint="eastAsia"/>
-        </w:rPr>
-        <w:t>和</w:t>
-      </w:r>
-      <w:r>
-        <w:rPr>
-          <w:rFonts w:hint="eastAsia"/>
-        </w:rPr>
-        <w:t>Second</w:t>
-      </w:r>
+        <w:t>内部</w:t>
+      </w:r>
+      <w:bookmarkStart w:id="0" w:name="_GoBack"/>
+      <w:bookmarkEnd w:id="0"/>
       <w:r>
         <w:rPr>
           <w:rFonts w:hint="eastAsia"/>
@@ -2202,7 +2362,6 @@
         <w:rPr>
           <w:rFonts w:hint="eastAsia"/>
         </w:rPr>
-        <w:lastRenderedPageBreak/>
         <w:t>第三列：表示</w:t>
       </w:r>
       <w:r>
@@ -2603,6 +2762,7 @@
         <w:ind w:left="720" w:firstLineChars="0" w:firstLine="0"/>
       </w:pPr>
       <w:r>
+        <w:lastRenderedPageBreak/>
         <w:t>（</w:t>
       </w:r>
       <w:r>
@@ -2657,7 +2817,6 @@
         <w:rPr>
           <w:noProof/>
         </w:rPr>
-        <w:lastRenderedPageBreak/>
         <w:drawing>
           <wp:inline distT="0" distB="0" distL="0" distR="0" wp14:anchorId="77DE0BA9" wp14:editId="7905ECCD">
             <wp:extent cx="2880360" cy="2148840"/>

--- a/201810_201909_BeforeGraduateStudent/python_programming/Ondemand_Charge/实验操作指南.docx
+++ b/201810_201909_BeforeGraduateStudent/python_programming/Ondemand_Charge/实验操作指南.docx
@@ -437,9 +437,6 @@
       <w:pPr>
         <w:pStyle w:val="a5"/>
         <w:ind w:left="720" w:firstLineChars="0" w:firstLine="0"/>
-        <w:rPr>
-          <w:rFonts w:hint="eastAsia"/>
-        </w:rPr>
       </w:pPr>
       <w:r>
         <w:rPr>
@@ -2212,8 +2209,6 @@
         </w:rPr>
         <w:t>内部</w:t>
       </w:r>
-      <w:bookmarkStart w:id="0" w:name="_GoBack"/>
-      <w:bookmarkEnd w:id="0"/>
       <w:r>
         <w:rPr>
           <w:rFonts w:hint="eastAsia"/>
@@ -2695,7 +2690,7 @@
           <w:noProof/>
         </w:rPr>
         <w:drawing>
-          <wp:inline distT="0" distB="0" distL="0" distR="0" wp14:anchorId="7079840B" wp14:editId="5A0AA1EC">
+          <wp:inline distT="0" distB="0" distL="0" distR="0" wp14:anchorId="24AD6F70" wp14:editId="2C98F108">
             <wp:extent cx="3939881" cy="1303133"/>
             <wp:effectExtent l="0" t="0" r="3810" b="0"/>
             <wp:docPr id="18" name="图片 18"/>
@@ -2736,25 +2731,154 @@
         <w:pStyle w:val="a5"/>
         <w:numPr>
           <w:ilvl w:val="0"/>
+          <w:numId w:val="6"/>
+        </w:numPr>
+        <w:ind w:firstLineChars="0"/>
+      </w:pPr>
+      <w:r>
+        <w:t>New_</w:t>
+      </w:r>
+      <w:r>
+        <w:rPr>
+          <w:rFonts w:hint="eastAsia"/>
+        </w:rPr>
+        <w:t>xxx</w:t>
+      </w:r>
+      <w:r>
+        <w:t>_MCV_Tour_Information</w:t>
+      </w:r>
+      <w:r>
+        <w:rPr>
+          <w:rFonts w:hint="eastAsia"/>
+        </w:rPr>
+        <w:t>.</w:t>
+      </w:r>
+      <w:r>
+        <w:t xml:space="preserve">txt </w:t>
+      </w:r>
+      <w:r>
+        <w:rPr>
+          <w:rFonts w:hint="eastAsia"/>
+        </w:rPr>
+        <w:t>对应回路分配算法</w:t>
+      </w:r>
+    </w:p>
+    <w:p>
+      <w:pPr>
+        <w:pStyle w:val="a5"/>
+        <w:ind w:left="1440" w:firstLineChars="0" w:firstLine="0"/>
+        <w:jc w:val="left"/>
+        <w:rPr>
+          <w:rFonts w:hint="eastAsia"/>
+        </w:rPr>
+      </w:pPr>
+      <w:r>
+        <w:rPr>
+          <w:noProof/>
+        </w:rPr>
+        <w:lastRenderedPageBreak/>
+        <w:drawing>
+          <wp:inline distT="0" distB="0" distL="0" distR="0" wp14:anchorId="026F6BFA" wp14:editId="496EF853">
+            <wp:extent cx="5274310" cy="1565910"/>
+            <wp:effectExtent l="0" t="0" r="2540" b="0"/>
+            <wp:docPr id="4" name="图片 4"/>
+            <wp:cNvGraphicFramePr>
+              <a:graphicFrameLocks xmlns:a="http://schemas.openxmlformats.org/drawingml/2006/main" noChangeAspect="1"/>
+            </wp:cNvGraphicFramePr>
+            <a:graphic xmlns:a="http://schemas.openxmlformats.org/drawingml/2006/main">
+              <a:graphicData uri="http://schemas.openxmlformats.org/drawingml/2006/picture">
+                <pic:pic xmlns:pic="http://schemas.openxmlformats.org/drawingml/2006/picture">
+                  <pic:nvPicPr>
+                    <pic:cNvPr id="1" name=""/>
+                    <pic:cNvPicPr/>
+                  </pic:nvPicPr>
+                  <pic:blipFill>
+                    <a:blip r:embed="rId15"/>
+                    <a:stretch>
+                      <a:fillRect/>
+                    </a:stretch>
+                  </pic:blipFill>
+                  <pic:spPr>
+                    <a:xfrm>
+                      <a:off x="0" y="0"/>
+                      <a:ext cx="5274310" cy="1565910"/>
+                    </a:xfrm>
+                    <a:prstGeom prst="rect">
+                      <a:avLst/>
+                    </a:prstGeom>
+                  </pic:spPr>
+                </pic:pic>
+              </a:graphicData>
+            </a:graphic>
+          </wp:inline>
+        </w:drawing>
+      </w:r>
+    </w:p>
+    <w:p>
+      <w:pPr>
+        <w:pStyle w:val="a5"/>
+        <w:ind w:left="1440" w:firstLineChars="0" w:firstLine="0"/>
+      </w:pPr>
+    </w:p>
+    <w:p>
+      <w:pPr>
+        <w:pStyle w:val="a5"/>
+        <w:numPr>
+          <w:ilvl w:val="0"/>
           <w:numId w:val="3"/>
         </w:numPr>
         <w:ind w:firstLineChars="0"/>
-      </w:pPr>
-      <w:r>
-        <w:rPr>
-          <w:rFonts w:hint="eastAsia"/>
+        <w:rPr>
+          <w:color w:val="FF0000"/>
+          <w:sz w:val="28"/>
+        </w:rPr>
+      </w:pPr>
+      <w:r>
+        <w:rPr>
+          <w:rFonts w:hint="eastAsia"/>
+          <w:color w:val="FF0000"/>
+          <w:sz w:val="28"/>
+        </w:rPr>
+        <w:t>【</w:t>
+      </w:r>
+      <w:r>
+        <w:rPr>
+          <w:rFonts w:hint="eastAsia"/>
+          <w:color w:val="FF0000"/>
+          <w:sz w:val="28"/>
         </w:rPr>
         <w:t>S</w:t>
       </w:r>
       <w:r>
+        <w:rPr>
+          <w:color w:val="FF0000"/>
+          <w:sz w:val="28"/>
+        </w:rPr>
         <w:t>econd</w:t>
       </w:r>
       <w:r>
         <w:rPr>
-          <w:rFonts w:hint="eastAsia"/>
+          <w:color w:val="FF0000"/>
+          <w:sz w:val="28"/>
+        </w:rPr>
+        <w:t>】</w:t>
+      </w:r>
+      <w:r>
+        <w:rPr>
+          <w:rFonts w:hint="eastAsia"/>
+          <w:color w:val="FF0000"/>
+          <w:sz w:val="28"/>
         </w:rPr>
         <w:t>文件夹中一些文件的解释</w:t>
       </w:r>
+      <w:r>
+        <w:rPr>
+          <w:rFonts w:hint="eastAsia"/>
+          <w:color w:val="FF0000"/>
+          <w:sz w:val="28"/>
+        </w:rPr>
+        <w:t>，仅【双阈值】实验有</w:t>
+      </w:r>
     </w:p>
     <w:p>
       <w:pPr>
@@ -2762,7 +2886,6 @@
         <w:ind w:left="720" w:firstLineChars="0" w:firstLine="0"/>
       </w:pPr>
       <w:r>
-        <w:lastRenderedPageBreak/>
         <w:t>（</w:t>
       </w:r>
       <w:r>
@@ -2807,6 +2930,8 @@
         </w:rPr>
         <w:t>变化的值</w:t>
       </w:r>
+      <w:bookmarkStart w:id="0" w:name="_GoBack"/>
+      <w:bookmarkEnd w:id="0"/>
     </w:p>
     <w:p>
       <w:pPr>
@@ -2833,7 +2958,7 @@
                     <pic:cNvPicPr/>
                   </pic:nvPicPr>
                   <pic:blipFill rotWithShape="1">
-                    <a:blip r:embed="rId15"/>
+                    <a:blip r:embed="rId16"/>
                     <a:srcRect b="47191"/>
                     <a:stretch/>
                   </pic:blipFill>
@@ -2929,7 +3054,7 @@
                     <pic:cNvPicPr/>
                   </pic:nvPicPr>
                   <pic:blipFill rotWithShape="1">
-                    <a:blip r:embed="rId16"/>
+                    <a:blip r:embed="rId17"/>
                     <a:srcRect b="47810"/>
                     <a:stretch/>
                   </pic:blipFill>
@@ -3004,13 +3129,16 @@
       <w:pPr>
         <w:pStyle w:val="a5"/>
         <w:ind w:left="1440" w:firstLineChars="0" w:firstLine="0"/>
+        <w:rPr>
+          <w:rFonts w:hint="eastAsia"/>
+        </w:rPr>
       </w:pPr>
       <w:r>
         <w:rPr>
           <w:noProof/>
         </w:rPr>
         <w:drawing>
-          <wp:inline distT="0" distB="0" distL="0" distR="0" wp14:anchorId="0FFD6BFE" wp14:editId="367D1466">
+          <wp:inline distT="0" distB="0" distL="0" distR="0" wp14:anchorId="23ABEFCC" wp14:editId="161B1BE3">
             <wp:extent cx="2438400" cy="1043940"/>
             <wp:effectExtent l="0" t="0" r="0" b="3810"/>
             <wp:docPr id="10" name="图片 10"/>
@@ -3025,7 +3153,7 @@
                     <pic:cNvPicPr/>
                   </pic:nvPicPr>
                   <pic:blipFill rotWithShape="1">
-                    <a:blip r:embed="rId17"/>
+                    <a:blip r:embed="rId18"/>
                     <a:srcRect b="50000"/>
                     <a:stretch/>
                   </pic:blipFill>
@@ -3055,21 +3183,21 @@
     </w:p>
     <w:p>
       <w:pPr>
+        <w:pStyle w:val="a5"/>
+        <w:ind w:left="1440" w:firstLineChars="0" w:firstLine="0"/>
+      </w:pPr>
+    </w:p>
+    <w:p>
+      <w:pPr>
         <w:ind w:left="720"/>
         <w:rPr>
-          <w:color w:val="FF0000"/>
-        </w:rPr>
-      </w:pPr>
-      <w:r>
-        <w:t xml:space="preserve"> </w:t>
-      </w:r>
-      <w:r>
-        <w:rPr>
-          <w:rFonts w:hint="eastAsia"/>
           <w:color w:val="FF0000"/>
           <w:sz w:val="32"/>
         </w:rPr>
-        <w:t>备注：带有</w:t>
+      </w:pPr>
+      <w:r>
+        <w:lastRenderedPageBreak/>
+        <w:t xml:space="preserve"> </w:t>
       </w:r>
       <w:r>
         <w:rPr>
@@ -3077,7 +3205,7 @@
           <w:color w:val="FF0000"/>
           <w:sz w:val="32"/>
         </w:rPr>
-        <w:t>Compare</w:t>
+        <w:t>备注：</w:t>
       </w:r>
       <w:r>
         <w:rPr>
@@ -3085,10 +3213,57 @@
           <w:color w:val="FF0000"/>
           <w:sz w:val="32"/>
         </w:rPr>
-        <w:t>字符的文件表示对比实验的结果</w:t>
-      </w:r>
-      <w:r>
+        <w:t>xxx</w:t>
+      </w:r>
+      <w:r>
+        <w:rPr>
+          <w:rFonts w:hint="eastAsia"/>
+          <w:color w:val="FF0000"/>
+          <w:sz w:val="32"/>
+        </w:rPr>
+        <w:t>字符的文件表示某种机制或方法的实验结果</w:t>
+      </w:r>
+    </w:p>
+    <w:p>
+      <w:pPr>
+        <w:ind w:left="720"/>
+        <w:rPr>
+          <w:rFonts w:hint="eastAsia"/>
+          <w:color w:val="FF0000"/>
+        </w:rPr>
+      </w:pPr>
+      <w:r>
+        <w:rPr>
+          <w:rFonts w:hint="eastAsia"/>
+          <w:color w:val="FF0000"/>
+        </w:rPr>
+        <w:t>比如：</w:t>
+      </w:r>
+      <w:r>
+        <w:rPr>
+          <w:color w:val="FF0000"/>
+        </w:rPr>
+        <w:t>First_ResponseTimeAndServiceTimeSimulation_list.txt</w:t>
+      </w:r>
+      <w:r>
+        <w:rPr>
+          <w:color w:val="FF0000"/>
+        </w:rPr>
         <w:t xml:space="preserve"> </w:t>
+      </w:r>
+      <w:r>
+        <w:rPr>
+          <w:rFonts w:hint="eastAsia"/>
+          <w:color w:val="FF0000"/>
+        </w:rPr>
+        <w:t>为第一种出发机制平均响应时间和平均服务时间岁仿真时间的变化</w:t>
+      </w:r>
+      <w:r>
+        <w:rPr>
+          <w:rFonts w:hint="eastAsia"/>
+          <w:color w:val="FF0000"/>
+        </w:rPr>
+        <w:t>的数据</w:t>
       </w:r>
     </w:p>
     <w:sectPr>
